--- a/TCC escrito/TCC.docx
+++ b/TCC escrito/TCC.docx
@@ -7004,7 +7004,7 @@
           <w:rFonts w:ascii="Arial" w:hAnsi="Arial" w:cs="Arial"/>
         </w:rPr>
         <w:drawing>
-          <wp:inline distT="0" distB="0" distL="0" distR="0" wp14:anchorId="4C612E36" wp14:editId="00692F10">
+          <wp:inline distT="0" distB="0" distL="0" distR="0" wp14:anchorId="4C612E36" wp14:editId="5A9F821E">
             <wp:extent cx="5800725" cy="3400425"/>
             <wp:effectExtent l="0" t="0" r="9525" b="9525"/>
             <wp:docPr id="1384424428" name="Imagem 1384424428"/>
@@ -8690,35 +8690,7 @@
         <w:rPr>
           <w:lang w:val="en-US"/>
         </w:rPr>
-        <w:t xml:space="preserve"> </w:t>
-      </w:r>
-      <w:proofErr w:type="spellStart"/>
-      <w:r>
-        <w:rPr>
-          <w:lang w:val="en-US"/>
-        </w:rPr>
-        <w:t>Avaliação</w:t>
-      </w:r>
-      <w:proofErr w:type="spellEnd"/>
-      <w:r>
-        <w:rPr>
-          <w:lang w:val="en-US"/>
-        </w:rPr>
-        <w:t xml:space="preserve"> do </w:t>
-      </w:r>
-      <w:proofErr w:type="spellStart"/>
-      <w:r>
-        <w:rPr>
-          <w:lang w:val="en-US"/>
-        </w:rPr>
-        <w:t>jogo</w:t>
-      </w:r>
-      <w:proofErr w:type="spellEnd"/>
-      <w:r>
-        <w:rPr>
-          <w:lang w:val="en-US"/>
-        </w:rPr>
-        <w:t xml:space="preserve"> The Last of Us Part II no Metacritic</w:t>
+        <w:t xml:space="preserve"> Avaliação do jogo The Last of Us Part II no Metacritic</w:t>
       </w:r>
       <w:bookmarkEnd w:id="14"/>
     </w:p>
@@ -10186,18 +10158,8 @@
       <w:pPr>
         <w:pStyle w:val="Cit-Direta"/>
       </w:pPr>
-      <w:commentRangeStart w:id="27"/>
       <w:r>
         <w:t>A palavra critério vem do latim criterium e do grego kriterion, que quer dizer discernir. Em sua acepção comum, é uma regra que se aplica para julgar a verdade. No sentido filosófico, é um signo ou característica que permite avaliar uma coisa, uma noção, ou apreciar um objeto. É o que serve de fundamento a um juízo. Pode-se dizer que critério de avaliação é um princípio que se toma como referência para julgar alguma coisa. Parâmetro, padrão de julgamento, padrão de referência são alguns sinônimos de critério (DEPRESBÍTERES,1998, p.166).</w:t>
-      </w:r>
-      <w:commentRangeEnd w:id="27"/>
-      <w:r>
-        <w:rPr>
-          <w:rStyle w:val="Refdecomentrio"/>
-          <w:rFonts w:ascii="Tahoma" w:eastAsia="Tahoma" w:hAnsi="Tahoma" w:cs="Symbol"/>
-          <w:noProof/>
-        </w:rPr>
-        <w:commentReference w:id="27"/>
       </w:r>
     </w:p>
     <w:p>
@@ -10284,7 +10246,7 @@
       <w:pPr>
         <w:pStyle w:val="Titulo2"/>
       </w:pPr>
-      <w:bookmarkStart w:id="28" w:name="_Toc145357815"/>
+      <w:bookmarkStart w:id="27" w:name="_Toc145357815"/>
       <w:r>
         <w:t xml:space="preserve">Quais </w:t>
       </w:r>
@@ -10297,7 +10259,7 @@
       <w:r>
         <w:t xml:space="preserve"> outros sites usam</w:t>
       </w:r>
-      <w:bookmarkEnd w:id="28"/>
+      <w:bookmarkEnd w:id="27"/>
       <w:r>
         <w:t xml:space="preserve"> </w:t>
       </w:r>
@@ -10317,11 +10279,11 @@
       <w:pPr>
         <w:pStyle w:val="Titulo2"/>
       </w:pPr>
-      <w:bookmarkStart w:id="29" w:name="_Toc145357816"/>
+      <w:bookmarkStart w:id="28" w:name="_Toc145357816"/>
       <w:r>
         <w:t>Net Promoter Score</w:t>
       </w:r>
-      <w:bookmarkEnd w:id="29"/>
+      <w:bookmarkEnd w:id="28"/>
     </w:p>
     <w:p>
       <w:pPr>
@@ -10786,7 +10748,7 @@
       <w:pPr>
         <w:pStyle w:val="LegendaImg"/>
       </w:pPr>
-      <w:bookmarkStart w:id="30" w:name="_Toc145357762"/>
+      <w:bookmarkStart w:id="29" w:name="_Toc145357762"/>
       <w:r>
         <w:lastRenderedPageBreak/>
         <w:t xml:space="preserve">Figura </w:t>
@@ -10799,7 +10761,7 @@
       <w:r>
         <w:t xml:space="preserve"> – Como o NPS é calculado</w:t>
       </w:r>
-      <w:bookmarkEnd w:id="30"/>
+      <w:bookmarkEnd w:id="29"/>
     </w:p>
     <w:p>
       <w:pPr>
@@ -10833,7 +10795,7 @@
                     </pic:cNvPicPr>
                   </pic:nvPicPr>
                   <pic:blipFill>
-                    <a:blip r:embed="rId24" cstate="print">
+                    <a:blip r:embed="rId20" cstate="print">
                       <a:extLst>
                         <a:ext uri="{28A0092B-C50C-407E-A947-70E740481C1C}">
                           <a14:useLocalDpi xmlns:a14="http://schemas.microsoft.com/office/drawing/2010/main" val="0"/>
@@ -10886,11 +10848,11 @@
       <w:pPr>
         <w:pStyle w:val="Titulo2"/>
       </w:pPr>
-      <w:bookmarkStart w:id="31" w:name="_Toc145357817"/>
+      <w:bookmarkStart w:id="30" w:name="_Toc145357817"/>
       <w:r>
         <w:t>Escala Likert</w:t>
       </w:r>
-      <w:bookmarkEnd w:id="31"/>
+      <w:bookmarkEnd w:id="30"/>
     </w:p>
     <w:p>
       <w:pPr>
@@ -11014,7 +10976,7 @@
       <w:pPr>
         <w:pStyle w:val="LegendaImg"/>
       </w:pPr>
-      <w:bookmarkStart w:id="32" w:name="_Toc145357763"/>
+      <w:bookmarkStart w:id="31" w:name="_Toc145357763"/>
       <w:r>
         <w:lastRenderedPageBreak/>
         <w:t xml:space="preserve">Figura </w:t>
@@ -11033,7 +10995,7 @@
       <w:r>
         <w:t>ikert com emoticons</w:t>
       </w:r>
-      <w:bookmarkEnd w:id="32"/>
+      <w:bookmarkEnd w:id="31"/>
     </w:p>
     <w:p>
       <w:pPr>
@@ -11068,7 +11030,7 @@
                     </pic:cNvPicPr>
                   </pic:nvPicPr>
                   <pic:blipFill>
-                    <a:blip r:embed="rId25">
+                    <a:blip r:embed="rId21">
                       <a:extLst>
                         <a:ext uri="{28A0092B-C50C-407E-A947-70E740481C1C}">
                           <a14:useLocalDpi xmlns:a14="http://schemas.microsoft.com/office/drawing/2010/main" val="0"/>
@@ -11121,7 +11083,7 @@
       <w:pPr>
         <w:pStyle w:val="LegendaImg"/>
       </w:pPr>
-      <w:bookmarkStart w:id="33" w:name="_Toc145357764"/>
+      <w:bookmarkStart w:id="32" w:name="_Toc145357764"/>
       <w:r>
         <w:t xml:space="preserve">Figura </w:t>
       </w:r>
@@ -11133,7 +11095,7 @@
       <w:r>
         <w:t xml:space="preserve"> – Exemplo de escala Likert</w:t>
       </w:r>
-      <w:bookmarkEnd w:id="33"/>
+      <w:bookmarkEnd w:id="32"/>
     </w:p>
     <w:p>
       <w:pPr>
@@ -11168,7 +11130,7 @@
                     </pic:cNvPicPr>
                   </pic:nvPicPr>
                   <pic:blipFill>
-                    <a:blip r:embed="rId26">
+                    <a:blip r:embed="rId22">
                       <a:extLst>
                         <a:ext uri="{28A0092B-C50C-407E-A947-70E740481C1C}">
                           <a14:useLocalDpi xmlns:a14="http://schemas.microsoft.com/office/drawing/2010/main" val="0"/>
@@ -11337,11 +11299,11 @@
       <w:pPr>
         <w:pStyle w:val="Titulo2"/>
       </w:pPr>
-      <w:bookmarkStart w:id="34" w:name="_Toc145357818"/>
+      <w:bookmarkStart w:id="33" w:name="_Toc145357818"/>
       <w:r>
         <w:t>Customer Effort Score</w:t>
       </w:r>
-      <w:bookmarkEnd w:id="34"/>
+      <w:bookmarkEnd w:id="33"/>
     </w:p>
     <w:p>
       <w:pPr>
@@ -11599,7 +11561,7 @@
       <w:pPr>
         <w:pStyle w:val="LegendaImg"/>
       </w:pPr>
-      <w:bookmarkStart w:id="35" w:name="_Toc145357765"/>
+      <w:bookmarkStart w:id="34" w:name="_Toc145357765"/>
       <w:r>
         <w:lastRenderedPageBreak/>
         <w:t xml:space="preserve">Figura </w:t>
@@ -11615,7 +11577,7 @@
       <w:r>
         <w:t xml:space="preserve"> Customer Effort Score (CES): você dificulta a vida do seu cliente?</w:t>
       </w:r>
-      <w:bookmarkEnd w:id="35"/>
+      <w:bookmarkEnd w:id="34"/>
     </w:p>
     <w:p>
       <w:pPr>
@@ -11650,7 +11612,7 @@
                     </pic:cNvPicPr>
                   </pic:nvPicPr>
                   <pic:blipFill>
-                    <a:blip r:embed="rId27">
+                    <a:blip r:embed="rId23">
                       <a:extLst>
                         <a:ext uri="{28A0092B-C50C-407E-A947-70E740481C1C}">
                           <a14:useLocalDpi xmlns:a14="http://schemas.microsoft.com/office/drawing/2010/main" val="0"/>
@@ -11769,11 +11731,11 @@
       <w:pPr>
         <w:pStyle w:val="Titulo2"/>
       </w:pPr>
-      <w:bookmarkStart w:id="36" w:name="_Toc145357819"/>
+      <w:bookmarkStart w:id="35" w:name="_Toc145357819"/>
       <w:r>
         <w:t>Nosso sistema de avaliação</w:t>
       </w:r>
-      <w:bookmarkEnd w:id="36"/>
+      <w:bookmarkEnd w:id="35"/>
     </w:p>
     <w:p>
       <w:pPr>
@@ -11830,11 +11792,11 @@
       <w:r>
         <w:t xml:space="preserve"> </w:t>
       </w:r>
-      <w:bookmarkStart w:id="37" w:name="_Toc145357820"/>
+      <w:bookmarkStart w:id="36" w:name="_Toc145357820"/>
       <w:r>
         <w:t>Notas</w:t>
       </w:r>
-      <w:bookmarkEnd w:id="37"/>
+      <w:bookmarkEnd w:id="36"/>
     </w:p>
     <w:p>
       <w:pPr>
@@ -11849,57 +11811,57 @@
       <w:pPr>
         <w:pStyle w:val="Ttulo3"/>
       </w:pPr>
-      <w:bookmarkStart w:id="38" w:name="_Toc145357821"/>
+      <w:bookmarkStart w:id="37" w:name="_Toc145357821"/>
       <w:r>
         <w:t>Críticos</w:t>
       </w:r>
+      <w:bookmarkEnd w:id="37"/>
+    </w:p>
+    <w:p>
+      <w:pPr>
+        <w:pStyle w:val="Pargrafo"/>
+        <w:rPr>
+          <w:rFonts w:ascii="Arial" w:hAnsi="Arial" w:cs="Arial"/>
+        </w:rPr>
+      </w:pPr>
+      <w:r>
+        <w:rPr>
+          <w:rFonts w:ascii="Arial" w:hAnsi="Arial" w:cs="Arial"/>
+        </w:rPr>
+        <w:t>A parte das críticas “profissionais” irá agrupar e filtrar diversas reviews de pessoas e sites famosos que tem já uma certa credibilidade no mercado de avaliação de jogos, assim permitindo que o usuário possa encontrar diversas opiniões diferentes sobre um determinado jogo e tirar suas próprias conclusões. Além disso, os usuários também poderão dar notas nas reviews que eles acharem mais condizente com o jogo, fazendo com que aquela review tenha maior destaque no site.</w:t>
+      </w:r>
+    </w:p>
+    <w:p>
+      <w:pPr>
+        <w:pStyle w:val="Pargrafo"/>
+        <w:rPr>
+          <w:rFonts w:ascii="Arial" w:hAnsi="Arial" w:cs="Arial"/>
+        </w:rPr>
+      </w:pPr>
+      <w:r>
+        <w:rPr>
+          <w:rFonts w:ascii="Arial" w:hAnsi="Arial" w:cs="Arial"/>
+        </w:rPr>
+        <w:t>Porém, também teremos nossas próprias reviews feita por nossa equipe, que irá jogar o jogo prestando atenção nos mínimos detalhes, para escrever uma crítica extremamente confiável e aprovada por nós. Assim o usuário poderá comparar a nossa opinião com outras.</w:t>
+      </w:r>
+    </w:p>
+    <w:p>
+      <w:pPr>
+        <w:pStyle w:val="Pargrafo"/>
+        <w:rPr>
+          <w:rFonts w:ascii="Arial" w:hAnsi="Arial" w:cs="Arial"/>
+        </w:rPr>
+      </w:pPr>
+    </w:p>
+    <w:p>
+      <w:pPr>
+        <w:pStyle w:val="Ttulo3"/>
+      </w:pPr>
+      <w:bookmarkStart w:id="38" w:name="_Toc145357822"/>
+      <w:r>
+        <w:t>Usuários</w:t>
+      </w:r>
       <w:bookmarkEnd w:id="38"/>
-    </w:p>
-    <w:p>
-      <w:pPr>
-        <w:pStyle w:val="Pargrafo"/>
-        <w:rPr>
-          <w:rFonts w:ascii="Arial" w:hAnsi="Arial" w:cs="Arial"/>
-        </w:rPr>
-      </w:pPr>
-      <w:r>
-        <w:rPr>
-          <w:rFonts w:ascii="Arial" w:hAnsi="Arial" w:cs="Arial"/>
-        </w:rPr>
-        <w:t>A parte das críticas “profissionais” irá agrupar e filtrar diversas reviews de pessoas e sites famosos que tem já uma certa credibilidade no mercado de avaliação de jogos, assim permitindo que o usuário possa encontrar diversas opiniões diferentes sobre um determinado jogo e tirar suas próprias conclusões. Além disso, os usuários também poderão dar notas nas reviews que eles acharem mais condizente com o jogo, fazendo com que aquela review tenha maior destaque no site.</w:t>
-      </w:r>
-    </w:p>
-    <w:p>
-      <w:pPr>
-        <w:pStyle w:val="Pargrafo"/>
-        <w:rPr>
-          <w:rFonts w:ascii="Arial" w:hAnsi="Arial" w:cs="Arial"/>
-        </w:rPr>
-      </w:pPr>
-      <w:r>
-        <w:rPr>
-          <w:rFonts w:ascii="Arial" w:hAnsi="Arial" w:cs="Arial"/>
-        </w:rPr>
-        <w:t>Porém, também teremos nossas próprias reviews feita por nossa equipe, que irá jogar o jogo prestando atenção nos mínimos detalhes, para escrever uma crítica extremamente confiável e aprovada por nós. Assim o usuário poderá comparar a nossa opinião com outras.</w:t>
-      </w:r>
-    </w:p>
-    <w:p>
-      <w:pPr>
-        <w:pStyle w:val="Pargrafo"/>
-        <w:rPr>
-          <w:rFonts w:ascii="Arial" w:hAnsi="Arial" w:cs="Arial"/>
-        </w:rPr>
-      </w:pPr>
-    </w:p>
-    <w:p>
-      <w:pPr>
-        <w:pStyle w:val="Ttulo3"/>
-      </w:pPr>
-      <w:bookmarkStart w:id="39" w:name="_Toc145357822"/>
-      <w:r>
-        <w:t>Usuários</w:t>
-      </w:r>
-      <w:bookmarkEnd w:id="39"/>
     </w:p>
     <w:p>
       <w:pPr>
@@ -11932,11 +11894,11 @@
       <w:pPr>
         <w:pStyle w:val="titulo4"/>
       </w:pPr>
-      <w:bookmarkStart w:id="40" w:name="_Toc145357823"/>
+      <w:bookmarkStart w:id="39" w:name="_Toc145357823"/>
       <w:r>
         <w:t>Seção de comentários</w:t>
       </w:r>
-      <w:bookmarkEnd w:id="40"/>
+      <w:bookmarkEnd w:id="39"/>
     </w:p>
     <w:p>
       <w:pPr>
@@ -11996,7 +11958,7 @@
       <w:pPr>
         <w:pStyle w:val="LegendaImg"/>
       </w:pPr>
-      <w:bookmarkStart w:id="41" w:name="_Toc145357766"/>
+      <w:bookmarkStart w:id="40" w:name="_Toc145357766"/>
       <w:r>
         <w:t xml:space="preserve">Figura </w:t>
       </w:r>
@@ -12008,7 +11970,7 @@
       <w:r>
         <w:t xml:space="preserve"> – Aba de comentários (Cores fictícias)</w:t>
       </w:r>
-      <w:bookmarkEnd w:id="41"/>
+      <w:bookmarkEnd w:id="40"/>
     </w:p>
     <w:p>
       <w:pPr>
@@ -12038,7 +12000,7 @@
                     <pic:cNvPicPr/>
                   </pic:nvPicPr>
                   <pic:blipFill>
-                    <a:blip r:embed="rId28">
+                    <a:blip r:embed="rId24">
                       <a:extLst>
                         <a:ext uri="{28A0092B-C50C-407E-A947-70E740481C1C}">
                           <a14:useLocalDpi xmlns:a14="http://schemas.microsoft.com/office/drawing/2010/main" val="0"/>
@@ -12128,7 +12090,7 @@
       <w:pPr>
         <w:pStyle w:val="LegendaImg"/>
       </w:pPr>
-      <w:bookmarkStart w:id="42" w:name="_Toc145357767"/>
+      <w:bookmarkStart w:id="41" w:name="_Toc145357767"/>
       <w:r>
         <w:lastRenderedPageBreak/>
         <w:t xml:space="preserve">Figura </w:t>
@@ -12141,7 +12103,7 @@
       <w:r>
         <w:t xml:space="preserve"> – Nosso sistema de avaliação</w:t>
       </w:r>
-      <w:bookmarkEnd w:id="42"/>
+      <w:bookmarkEnd w:id="41"/>
     </w:p>
     <w:p>
       <w:pPr>
@@ -12152,14 +12114,13 @@
       </w:pPr>
       <w:r>
         <w:rPr>
-          <w:rFonts w:ascii="Arial" w:hAnsi="Arial" w:cs="Arial"/>
           <w:noProof/>
         </w:rPr>
         <w:drawing>
-          <wp:inline distT="0" distB="0" distL="0" distR="0" wp14:anchorId="2B8C2A0D" wp14:editId="3B35F34A">
-            <wp:extent cx="5581650" cy="2982158"/>
-            <wp:effectExtent l="0" t="0" r="0" b="0"/>
-            <wp:docPr id="1798985270" name="Imagem 1"/>
+          <wp:inline distT="0" distB="0" distL="0" distR="0" wp14:anchorId="1E9227A9" wp14:editId="2286C545">
+            <wp:extent cx="5263834" cy="2812356"/>
+            <wp:effectExtent l="0" t="0" r="0" b="7620"/>
+            <wp:docPr id="1601300615" name="Imagem 1"/>
             <wp:cNvGraphicFramePr>
               <a:graphicFrameLocks xmlns:a="http://schemas.openxmlformats.org/drawingml/2006/main" noChangeAspect="1"/>
             </wp:cNvGraphicFramePr>
@@ -12167,11 +12128,11 @@
               <a:graphicData uri="http://schemas.openxmlformats.org/drawingml/2006/picture">
                 <pic:pic xmlns:pic="http://schemas.openxmlformats.org/drawingml/2006/picture">
                   <pic:nvPicPr>
-                    <pic:cNvPr id="1798985270" name="Imagem 1798985270"/>
+                    <pic:cNvPr id="1601300615" name="Imagem 1601300615"/>
                     <pic:cNvPicPr/>
                   </pic:nvPicPr>
                   <pic:blipFill>
-                    <a:blip r:embed="rId29">
+                    <a:blip r:embed="rId25">
                       <a:extLst>
                         <a:ext uri="{28A0092B-C50C-407E-A947-70E740481C1C}">
                           <a14:useLocalDpi xmlns:a14="http://schemas.microsoft.com/office/drawing/2010/main" val="0"/>
@@ -12185,7 +12146,7 @@
                   <pic:spPr>
                     <a:xfrm>
                       <a:off x="0" y="0"/>
-                      <a:ext cx="5590706" cy="2986996"/>
+                      <a:ext cx="5285492" cy="2823927"/>
                     </a:xfrm>
                     <a:prstGeom prst="rect">
                       <a:avLst/>
@@ -12206,6 +12167,15 @@
         <w:t>Fonte:  Autor</w:t>
       </w:r>
     </w:p>
+    <w:p>
+      <w:pPr>
+        <w:pStyle w:val="LegendaImg"/>
+        <w:jc w:val="left"/>
+      </w:pPr>
+      <w:r>
+        <w:t>Depois de calcular a média ponderada o valor resultante será multiplicado por 20, assim a nota será mostrada na base 100.</w:t>
+      </w:r>
+    </w:p>
     <w:p/>
     <w:p>
       <w:pPr>
@@ -12293,11 +12263,11 @@
         <w:lastRenderedPageBreak/>
         <w:t xml:space="preserve"> </w:t>
       </w:r>
-      <w:bookmarkStart w:id="43" w:name="_Toc145357824"/>
+      <w:bookmarkStart w:id="42" w:name="_Toc145357824"/>
       <w:r>
         <w:t>Experiencia do Usuários</w:t>
       </w:r>
-      <w:bookmarkEnd w:id="43"/>
+      <w:bookmarkEnd w:id="42"/>
     </w:p>
     <w:p>
       <w:pPr>
@@ -12344,13 +12314,133 @@
           <w:szCs w:val="24"/>
         </w:rPr>
       </w:pPr>
-      <w:bookmarkStart w:id="44" w:name="_Toc145357825"/>
+      <w:bookmarkStart w:id="43" w:name="_Toc145357825"/>
       <w:r>
         <w:rPr>
           <w:szCs w:val="24"/>
         </w:rPr>
         <w:t>TIPOS DE USUARIOS</w:t>
       </w:r>
+      <w:bookmarkEnd w:id="43"/>
+    </w:p>
+    <w:p>
+      <w:pPr>
+        <w:pStyle w:val="Pargrafo"/>
+        <w:rPr>
+          <w:rFonts w:ascii="Arial" w:hAnsi="Arial" w:cs="Arial"/>
+        </w:rPr>
+      </w:pPr>
+      <w:r>
+        <w:rPr>
+          <w:rFonts w:ascii="Arial" w:hAnsi="Arial" w:cs="Arial"/>
+        </w:rPr>
+        <w:t>De acordo com um estudo realizado pelo “O mundo dos Games” aponta que o Brasil é o sexto país que passa mais tempo jogando em diversos dispositivos, os mais comuns são respectivamente: smartphones, console e computador.</w:t>
+      </w:r>
+    </w:p>
+    <w:p>
+      <w:pPr>
+        <w:pStyle w:val="Pargrafo"/>
+        <w:rPr>
+          <w:rFonts w:ascii="Arial" w:hAnsi="Arial" w:cs="Arial"/>
+        </w:rPr>
+      </w:pPr>
+      <w:r>
+        <w:rPr>
+          <w:rFonts w:ascii="Arial" w:hAnsi="Arial" w:cs="Arial"/>
+        </w:rPr>
+        <w:t>Apesar dos brasileiros passarem em média duas horas e meia</w:t>
+      </w:r>
+      <w:r>
+        <w:rPr>
+          <w:rFonts w:ascii="Arial" w:hAnsi="Arial" w:cs="Arial"/>
+        </w:rPr>
+        <w:t>,</w:t>
+      </w:r>
+      <w:r>
+        <w:rPr>
+          <w:rFonts w:ascii="Arial" w:hAnsi="Arial" w:cs="Arial"/>
+        </w:rPr>
+        <w:t xml:space="preserve"> há também um grande público consumidor de “</w:t>
+      </w:r>
+      <w:r>
+        <w:rPr>
+          <w:rFonts w:ascii="Arial" w:hAnsi="Arial" w:cs="Arial"/>
+        </w:rPr>
+        <w:t>S</w:t>
+      </w:r>
+      <w:r>
+        <w:rPr>
+          <w:rFonts w:ascii="Arial" w:hAnsi="Arial" w:cs="Arial"/>
+        </w:rPr>
+        <w:t>tream” que são basicamente transmissões ao vivo realizadas por outros gamers de modo a entreter e mostrar o seu conteúdo para o público, fazendo com que esse mercado abranja novas pessoas oque coincidentemente fara com que as pessoas</w:t>
+      </w:r>
+      <w:r>
+        <w:rPr>
+          <w:rFonts w:ascii="Arial" w:hAnsi="Arial" w:cs="Arial"/>
+        </w:rPr>
+        <w:t>,</w:t>
+      </w:r>
+      <w:r>
+        <w:rPr>
+          <w:rFonts w:ascii="Arial" w:hAnsi="Arial" w:cs="Arial"/>
+        </w:rPr>
+        <w:t xml:space="preserve"> procurem por novos jogos.</w:t>
+      </w:r>
+    </w:p>
+    <w:p>
+      <w:pPr>
+        <w:pStyle w:val="Pargrafo"/>
+        <w:rPr>
+          <w:rFonts w:ascii="Arial" w:hAnsi="Arial" w:cs="Arial"/>
+        </w:rPr>
+      </w:pPr>
+      <w:r>
+        <w:rPr>
+          <w:rFonts w:ascii="Arial" w:hAnsi="Arial" w:cs="Arial"/>
+        </w:rPr>
+        <w:t>Levando isso em consideração notamos que o público gamer se destaca muito nesse cenário</w:t>
+      </w:r>
+      <w:r>
+        <w:rPr>
+          <w:rFonts w:ascii="Arial" w:hAnsi="Arial" w:cs="Arial"/>
+        </w:rPr>
+        <w:t>,</w:t>
+      </w:r>
+      <w:r>
+        <w:rPr>
+          <w:rFonts w:ascii="Arial" w:hAnsi="Arial" w:cs="Arial"/>
+        </w:rPr>
+        <w:t xml:space="preserve"> tornando claro que é um grupo muito forte e precisa de uma grande atenção para a criação de mais ferramentas que ajudem esse público em espec</w:t>
+      </w:r>
+      <w:r>
+        <w:rPr>
+          <w:rFonts w:ascii="Arial" w:hAnsi="Arial" w:cs="Arial"/>
+        </w:rPr>
+        <w:t>í</w:t>
+      </w:r>
+      <w:r>
+        <w:rPr>
+          <w:rFonts w:ascii="Arial" w:hAnsi="Arial" w:cs="Arial"/>
+        </w:rPr>
+        <w:t xml:space="preserve">fico. </w:t>
+      </w:r>
+    </w:p>
+    <w:p>
+      <w:pPr>
+        <w:pStyle w:val="Pargrafo"/>
+        <w:rPr>
+          <w:rFonts w:ascii="Arial" w:hAnsi="Arial" w:cs="Arial"/>
+        </w:rPr>
+      </w:pPr>
+    </w:p>
+    <w:p>
+      <w:pPr>
+        <w:pStyle w:val="Titulo2"/>
+      </w:pPr>
+      <w:bookmarkStart w:id="44" w:name="_Toc145357826"/>
+      <w:r>
+        <w:t>Idades de gamers no mundo</w:t>
+      </w:r>
       <w:bookmarkEnd w:id="44"/>
     </w:p>
     <w:p>
@@ -12364,7 +12454,7 @@
         <w:rPr>
           <w:rFonts w:ascii="Arial" w:hAnsi="Arial" w:cs="Arial"/>
         </w:rPr>
-        <w:t>De acordo com um estudo realizado pelo “O mundo dos Games” aponta que o Brasil é o sexto país que passa mais tempo jogando em diversos dispositivos, os mais comuns são respectivamente: smartphones, console e computador.</w:t>
+        <w:t xml:space="preserve">O gamers são bem divididos em questão de idade, com 20% dos gamer sendo menores de idade, 38% entre 18 e 35 anos e a maioria dos gamer com 42% são maiores de 35 anos. </w:t>
       </w:r>
     </w:p>
     <w:p>
@@ -12374,132 +12464,12 @@
           <w:rFonts w:ascii="Arial" w:hAnsi="Arial" w:cs="Arial"/>
         </w:rPr>
       </w:pPr>
-      <w:r>
-        <w:rPr>
-          <w:rFonts w:ascii="Arial" w:hAnsi="Arial" w:cs="Arial"/>
-        </w:rPr>
-        <w:t>Apesar dos brasileiros passarem em média duas horas e meia</w:t>
-      </w:r>
-      <w:r>
-        <w:rPr>
-          <w:rFonts w:ascii="Arial" w:hAnsi="Arial" w:cs="Arial"/>
-        </w:rPr>
-        <w:t>,</w:t>
-      </w:r>
-      <w:r>
-        <w:rPr>
-          <w:rFonts w:ascii="Arial" w:hAnsi="Arial" w:cs="Arial"/>
-        </w:rPr>
-        <w:t xml:space="preserve"> há também um grande público consumidor de “</w:t>
-      </w:r>
-      <w:r>
-        <w:rPr>
-          <w:rFonts w:ascii="Arial" w:hAnsi="Arial" w:cs="Arial"/>
-        </w:rPr>
-        <w:t>S</w:t>
-      </w:r>
-      <w:r>
-        <w:rPr>
-          <w:rFonts w:ascii="Arial" w:hAnsi="Arial" w:cs="Arial"/>
-        </w:rPr>
-        <w:t>tream” que são basicamente transmissões ao vivo realizadas por outros gamers de modo a entreter e mostrar o seu conteúdo para o público, fazendo com que esse mercado abranja novas pessoas oque coincidentemente fara com que as pessoas</w:t>
-      </w:r>
-      <w:r>
-        <w:rPr>
-          <w:rFonts w:ascii="Arial" w:hAnsi="Arial" w:cs="Arial"/>
-        </w:rPr>
-        <w:t>,</w:t>
-      </w:r>
-      <w:r>
-        <w:rPr>
-          <w:rFonts w:ascii="Arial" w:hAnsi="Arial" w:cs="Arial"/>
-        </w:rPr>
-        <w:t xml:space="preserve"> procurem por novos jogos.</w:t>
-      </w:r>
-    </w:p>
-    <w:p>
-      <w:pPr>
-        <w:pStyle w:val="Pargrafo"/>
-        <w:rPr>
-          <w:rFonts w:ascii="Arial" w:hAnsi="Arial" w:cs="Arial"/>
-        </w:rPr>
-      </w:pPr>
-      <w:r>
-        <w:rPr>
-          <w:rFonts w:ascii="Arial" w:hAnsi="Arial" w:cs="Arial"/>
-        </w:rPr>
-        <w:t>Levando isso em consideração notamos que o público gamer se destaca muito nesse cenário</w:t>
-      </w:r>
-      <w:r>
-        <w:rPr>
-          <w:rFonts w:ascii="Arial" w:hAnsi="Arial" w:cs="Arial"/>
-        </w:rPr>
-        <w:t>,</w:t>
-      </w:r>
-      <w:r>
-        <w:rPr>
-          <w:rFonts w:ascii="Arial" w:hAnsi="Arial" w:cs="Arial"/>
-        </w:rPr>
-        <w:t xml:space="preserve"> tornando claro que é um grupo muito forte e precisa de uma grande atenção para a criação de mais ferramentas que ajudem esse público em espec</w:t>
-      </w:r>
-      <w:r>
-        <w:rPr>
-          <w:rFonts w:ascii="Arial" w:hAnsi="Arial" w:cs="Arial"/>
-        </w:rPr>
-        <w:t>í</w:t>
-      </w:r>
-      <w:r>
-        <w:rPr>
-          <w:rFonts w:ascii="Arial" w:hAnsi="Arial" w:cs="Arial"/>
-        </w:rPr>
-        <w:t xml:space="preserve">fico. </w:t>
-      </w:r>
-    </w:p>
-    <w:p>
-      <w:pPr>
-        <w:pStyle w:val="Pargrafo"/>
-        <w:rPr>
-          <w:rFonts w:ascii="Arial" w:hAnsi="Arial" w:cs="Arial"/>
-        </w:rPr>
-      </w:pPr>
-    </w:p>
-    <w:p>
-      <w:pPr>
-        <w:pStyle w:val="Titulo2"/>
-      </w:pPr>
-      <w:bookmarkStart w:id="45" w:name="_Toc145357826"/>
-      <w:r>
-        <w:t>Idades de gamers no mundo</w:t>
-      </w:r>
-      <w:bookmarkEnd w:id="45"/>
-    </w:p>
-    <w:p>
-      <w:pPr>
-        <w:pStyle w:val="Pargrafo"/>
-        <w:rPr>
-          <w:rFonts w:ascii="Arial" w:hAnsi="Arial" w:cs="Arial"/>
-        </w:rPr>
-      </w:pPr>
-      <w:r>
-        <w:rPr>
-          <w:rFonts w:ascii="Arial" w:hAnsi="Arial" w:cs="Arial"/>
-        </w:rPr>
-        <w:t xml:space="preserve">O gamers são bem divididos em questão de idade, com 20% dos gamer sendo menores de idade, 38% entre 18 e 35 anos e a maioria dos gamer com 42% são maiores de 35 anos. </w:t>
-      </w:r>
-    </w:p>
-    <w:p>
-      <w:pPr>
-        <w:pStyle w:val="Pargrafo"/>
-        <w:rPr>
-          <w:rFonts w:ascii="Arial" w:hAnsi="Arial" w:cs="Arial"/>
-        </w:rPr>
-      </w:pPr>
     </w:p>
     <w:p>
       <w:pPr>
         <w:pStyle w:val="LegendaImg"/>
       </w:pPr>
-      <w:bookmarkStart w:id="46" w:name="_Toc145357768"/>
+      <w:bookmarkStart w:id="45" w:name="_Toc145357768"/>
       <w:r>
         <w:lastRenderedPageBreak/>
         <w:t xml:space="preserve">Figura </w:t>
@@ -12521,7 +12491,7 @@
       <w:r>
         <w:t xml:space="preserve"> idade</w:t>
       </w:r>
-      <w:bookmarkEnd w:id="46"/>
+      <w:bookmarkEnd w:id="45"/>
     </w:p>
     <w:p>
       <w:pPr>
@@ -12556,7 +12526,7 @@
                     </pic:cNvPicPr>
                   </pic:nvPicPr>
                   <pic:blipFill>
-                    <a:blip r:embed="rId30">
+                    <a:blip r:embed="rId26">
                       <a:extLst>
                         <a:ext uri="{28A0092B-C50C-407E-A947-70E740481C1C}">
                           <a14:useLocalDpi xmlns:a14="http://schemas.microsoft.com/office/drawing/2010/main" val="0"/>
@@ -12618,11 +12588,11 @@
       <w:pPr>
         <w:pStyle w:val="Titulo2"/>
       </w:pPr>
-      <w:bookmarkStart w:id="47" w:name="_Toc145357827"/>
+      <w:bookmarkStart w:id="46" w:name="_Toc145357827"/>
       <w:r>
         <w:t>Comunidades dos jogos</w:t>
       </w:r>
-      <w:bookmarkEnd w:id="47"/>
+      <w:bookmarkEnd w:id="46"/>
     </w:p>
     <w:p>
       <w:pPr>
@@ -12667,8 +12637,8 @@
           <w:rFonts w:ascii="Arial" w:hAnsi="Arial" w:cs="Arial"/>
         </w:rPr>
       </w:pPr>
-      <w:bookmarkStart w:id="48" w:name="_Hlk145354913"/>
-      <w:bookmarkStart w:id="49" w:name="_Hlk145354944"/>
+      <w:bookmarkStart w:id="47" w:name="_Hlk145354913"/>
+      <w:bookmarkStart w:id="48" w:name="_Hlk145354944"/>
     </w:p>
     <w:p>
       <w:pPr>
@@ -12678,14 +12648,14 @@
           <w:numId w:val="24"/>
         </w:numPr>
       </w:pPr>
-      <w:bookmarkStart w:id="50" w:name="_Toc145357828"/>
+      <w:bookmarkStart w:id="49" w:name="_Toc145357828"/>
       <w:r>
         <w:t>A cultura das comunidades</w:t>
       </w:r>
-      <w:bookmarkEnd w:id="48"/>
-      <w:bookmarkEnd w:id="50"/>
-    </w:p>
-    <w:bookmarkEnd w:id="49"/>
+      <w:bookmarkEnd w:id="47"/>
+      <w:bookmarkEnd w:id="49"/>
+    </w:p>
+    <w:bookmarkEnd w:id="48"/>
     <w:p>
       <w:pPr>
         <w:pStyle w:val="Pargrafo"/>
@@ -12742,14 +12712,14 @@
         <w:lastRenderedPageBreak/>
         <w:t xml:space="preserve"> </w:t>
       </w:r>
-      <w:bookmarkStart w:id="51" w:name="_Toc145357829"/>
+      <w:bookmarkStart w:id="50" w:name="_Toc145357829"/>
       <w:r>
         <w:rPr>
           <w:szCs w:val="24"/>
         </w:rPr>
         <w:t>CONCLUSÃO</w:t>
       </w:r>
-      <w:bookmarkEnd w:id="51"/>
+      <w:bookmarkEnd w:id="50"/>
     </w:p>
     <w:p>
       <w:pPr>
@@ -12800,7 +12770,7 @@
           <w:szCs w:val="24"/>
         </w:rPr>
       </w:pPr>
-      <w:bookmarkStart w:id="52" w:name="_Toc145357830"/>
+      <w:bookmarkStart w:id="51" w:name="_Toc145357830"/>
       <w:r>
         <w:rPr>
           <w:rFonts w:ascii="Arial" w:hAnsi="Arial" w:cs="Arial"/>
@@ -12835,7 +12805,7 @@
         </w:rPr>
         <w:t>NCIAS</w:t>
       </w:r>
-      <w:bookmarkEnd w:id="52"/>
+      <w:bookmarkEnd w:id="51"/>
     </w:p>
     <w:p>
       <w:pPr>
@@ -12854,7 +12824,7 @@
       <w:r>
         <w:t>AGAZZONI, E. Saiba tudo sobre as Comunidades de Jogos Online. Disponível em: &lt;</w:t>
       </w:r>
-      <w:hyperlink r:id="rId31" w:history="1">
+      <w:hyperlink r:id="rId27" w:history="1">
         <w:r>
           <w:rPr>
             <w:rStyle w:val="Hyperlink"/>
@@ -12878,7 +12848,7 @@
       <w:r>
         <w:t>AMERICAN HISTORY. The Brown Box, 1967–68. Disponível em: &lt;</w:t>
       </w:r>
-      <w:hyperlink r:id="rId32" w:history="1">
+      <w:hyperlink r:id="rId28" w:history="1">
         <w:r>
           <w:rPr>
             <w:rStyle w:val="Hyperlink"/>
@@ -12902,7 +12872,7 @@
       <w:r>
         <w:t>BELLO, G. “Que nota é essa?” Saiba como funcionam os critérios das análises do TCG! Disponível em: &lt;</w:t>
       </w:r>
-      <w:hyperlink r:id="rId33" w:history="1">
+      <w:hyperlink r:id="rId29" w:history="1">
         <w:r>
           <w:rPr>
             <w:rStyle w:val="Hyperlink"/>
@@ -12926,7 +12896,7 @@
       <w:r>
         <w:t>BLACKBOARD. Critérios de avaliação. Disponível em: &lt;</w:t>
       </w:r>
-      <w:hyperlink r:id="rId34" w:history="1">
+      <w:hyperlink r:id="rId30" w:history="1">
         <w:r>
           <w:rPr>
             <w:rStyle w:val="Hyperlink"/>
@@ -12953,7 +12923,7 @@
       <w:r>
         <w:t>BLANCO, B. Notas, controvérsia e revolta: Afinal, para quê serve a crítica de games? Disponível em: &lt;</w:t>
       </w:r>
-      <w:hyperlink r:id="rId35" w:history="1">
+      <w:hyperlink r:id="rId31" w:history="1">
         <w:r>
           <w:rPr>
             <w:rStyle w:val="Hyperlink"/>
@@ -12964,71 +12934,35 @@
       <w:r>
         <w:t xml:space="preserve">&gt;. </w:t>
       </w:r>
-      <w:proofErr w:type="spellStart"/>
       <w:r>
         <w:rPr>
           <w:lang w:val="en-US"/>
         </w:rPr>
-        <w:t>Acesso</w:t>
-      </w:r>
-      <w:proofErr w:type="spellEnd"/>
-      <w:r>
+        <w:t xml:space="preserve">Acesso em: 15 maio. 2023. </w:t>
+      </w:r>
+    </w:p>
+    <w:p>
+      <w:pPr>
+        <w:pStyle w:val="referencia"/>
         <w:rPr>
           <w:lang w:val="en-US"/>
         </w:rPr>
-        <w:t xml:space="preserve"> </w:t>
-      </w:r>
-      <w:proofErr w:type="spellStart"/>
+      </w:pPr>
+    </w:p>
+    <w:p>
+      <w:pPr>
+        <w:pStyle w:val="referencia"/>
+      </w:pPr>
       <w:r>
         <w:rPr>
           <w:lang w:val="en-US"/>
         </w:rPr>
-        <w:t>em</w:t>
-      </w:r>
-      <w:proofErr w:type="spellEnd"/>
-      <w:r>
-        <w:rPr>
-          <w:lang w:val="en-US"/>
-        </w:rPr>
-        <w:t xml:space="preserve">: 15 </w:t>
-      </w:r>
-      <w:proofErr w:type="spellStart"/>
-      <w:r>
-        <w:rPr>
-          <w:lang w:val="en-US"/>
-        </w:rPr>
-        <w:t>maio</w:t>
-      </w:r>
-      <w:proofErr w:type="spellEnd"/>
-      <w:r>
-        <w:rPr>
-          <w:lang w:val="en-US"/>
-        </w:rPr>
-        <w:t xml:space="preserve">. 2023. </w:t>
-      </w:r>
-    </w:p>
-    <w:p>
-      <w:pPr>
-        <w:pStyle w:val="referencia"/>
-        <w:rPr>
-          <w:lang w:val="en-US"/>
-        </w:rPr>
-      </w:pPr>
-    </w:p>
-    <w:p>
-      <w:pPr>
-        <w:pStyle w:val="referencia"/>
-      </w:pPr>
-      <w:r>
-        <w:rPr>
-          <w:lang w:val="en-US"/>
-        </w:rPr>
         <w:t xml:space="preserve">CASTRO, B. Review | The Legend of Zelda: Tears of the Kingdom. </w:t>
       </w:r>
       <w:r>
         <w:t>Disponível em: &lt;</w:t>
       </w:r>
-      <w:hyperlink r:id="rId36" w:history="1">
+      <w:hyperlink r:id="rId32" w:history="1">
         <w:r>
           <w:rPr>
             <w:rStyle w:val="Hyperlink"/>
@@ -13052,7 +12986,7 @@
       <w:r>
         <w:t>CONVERGÊNCIA DIGITAL. Mundo tem 8,4 bilhões de celulares ativos. Disponível em: &lt;</w:t>
       </w:r>
-      <w:hyperlink r:id="rId37" w:history="1">
+      <w:hyperlink r:id="rId33" w:history="1">
         <w:r>
           <w:rPr>
             <w:rStyle w:val="Hyperlink"/>
@@ -13076,7 +13010,7 @@
       <w:r>
         <w:t>FIGUEREDO, B. Entenda o que é escala Likert – Psicometria Online. Disponível em: &lt;</w:t>
       </w:r>
-      <w:hyperlink r:id="rId38" w:history="1">
+      <w:hyperlink r:id="rId34" w:history="1">
         <w:r>
           <w:rPr>
             <w:rStyle w:val="Hyperlink"/>
@@ -13100,7 +13034,7 @@
       <w:r>
         <w:t>FOLHA DE SÃO PAULO. Folha de S.Paulo - Playtronic lança em abril Game Boy da Nintendo - 30/3/1994. Disponível em: &lt;</w:t>
       </w:r>
-      <w:hyperlink r:id="rId39" w:history="1">
+      <w:hyperlink r:id="rId35" w:history="1">
         <w:r>
           <w:rPr>
             <w:rStyle w:val="Hyperlink"/>
@@ -13124,7 +13058,7 @@
       <w:r>
         <w:t>FRANKENTHAL, R. Entenda o que é Escala Likert e como aplicá-la. Disponível em: &lt;</w:t>
       </w:r>
-      <w:hyperlink r:id="rId40" w:history="1">
+      <w:hyperlink r:id="rId36" w:history="1">
         <w:r>
           <w:rPr>
             <w:rStyle w:val="Hyperlink"/>
@@ -13149,7 +13083,7 @@
         <w:lastRenderedPageBreak/>
         <w:t>GABRIEL, J. Afinal, para que servem as notas de games? Disponível em: &lt;</w:t>
       </w:r>
-      <w:hyperlink r:id="rId41" w:history="1">
+      <w:hyperlink r:id="rId37" w:history="1">
         <w:r>
           <w:rPr>
             <w:rStyle w:val="Hyperlink"/>
@@ -13181,7 +13115,7 @@
       <w:r>
         <w:t>GAMELOFT. Gaming audience explained. Disponível em: &lt;</w:t>
       </w:r>
-      <w:hyperlink r:id="rId42" w:history="1">
+      <w:hyperlink r:id="rId38" w:history="1">
         <w:r>
           <w:rPr>
             <w:rStyle w:val="Hyperlink"/>
@@ -13205,7 +13139,7 @@
       <w:r>
         <w:t>GAMEVICIO. 12 jogos em que a crítica e os fãs tiveram opiniões diferentes. Disponível em: &lt;</w:t>
       </w:r>
-      <w:hyperlink r:id="rId43" w:history="1">
+      <w:hyperlink r:id="rId39" w:history="1">
         <w:r>
           <w:rPr>
             <w:rStyle w:val="Hyperlink"/>
@@ -13229,7 +13163,7 @@
       <w:r>
         <w:t>GAMEVICIO. Metacritic VS Steam. Disponível em: &lt;</w:t>
       </w:r>
-      <w:hyperlink r:id="rId44" w:history="1">
+      <w:hyperlink r:id="rId40" w:history="1">
         <w:r>
           <w:rPr>
             <w:rStyle w:val="Hyperlink"/>
@@ -13253,7 +13187,7 @@
       <w:r>
         <w:t>GLASSDOOR. Salários de Desenvolvedor De Hardware. Disponível em: &lt;</w:t>
       </w:r>
-      <w:hyperlink r:id="rId45" w:history="1">
+      <w:hyperlink r:id="rId41" w:history="1">
         <w:r>
           <w:rPr>
             <w:rStyle w:val="Hyperlink"/>
@@ -13277,7 +13211,7 @@
       <w:r>
         <w:t>GULARTE, D. A História da Activision (parte 1). Disponível em: &lt;</w:t>
       </w:r>
-      <w:hyperlink r:id="rId46" w:history="1">
+      <w:hyperlink r:id="rId42" w:history="1">
         <w:r>
           <w:rPr>
             <w:rStyle w:val="Hyperlink"/>
@@ -13301,7 +13235,7 @@
       <w:r>
         <w:t>INSPER. Indústria de games vai faturar seis vezes mais do que os cinemas. Disponível em: &lt;</w:t>
       </w:r>
-      <w:hyperlink r:id="rId47" w:history="1">
+      <w:hyperlink r:id="rId43" w:history="1">
         <w:r>
           <w:rPr>
             <w:rStyle w:val="Hyperlink"/>
@@ -13325,7 +13259,7 @@
       <w:r>
         <w:t>JOHANNSSON, Y. Category: Sega Saturn. Disponível em: &lt;</w:t>
       </w:r>
-      <w:hyperlink r:id="rId48" w:history="1">
+      <w:hyperlink r:id="rId44" w:history="1">
         <w:r>
           <w:rPr>
             <w:rStyle w:val="Hyperlink"/>
@@ -13349,7 +13283,7 @@
       <w:r>
         <w:t>KLEINA, N. A história da Atari, a base da indústria dos games [vídeo]. Disponível em: &lt;</w:t>
       </w:r>
-      <w:hyperlink r:id="rId49" w:history="1">
+      <w:hyperlink r:id="rId45" w:history="1">
         <w:r>
           <w:rPr>
             <w:rStyle w:val="Hyperlink"/>
@@ -13373,7 +13307,7 @@
       <w:r>
         <w:t>LEITE, M. A história do Super Nintendo. Disponível em: &lt;</w:t>
       </w:r>
-      <w:hyperlink r:id="rId50" w:history="1">
+      <w:hyperlink r:id="rId46" w:history="1">
         <w:r>
           <w:rPr>
             <w:rStyle w:val="Hyperlink"/>
@@ -13397,7 +13331,7 @@
       <w:r>
         <w:t>MELO, D. Como funcionam as notas do Metacritic. Disponível em: &lt;</w:t>
       </w:r>
-      <w:hyperlink r:id="rId51" w:history="1">
+      <w:hyperlink r:id="rId47" w:history="1">
         <w:r>
           <w:rPr>
             <w:rStyle w:val="Hyperlink"/>
@@ -13421,7 +13355,7 @@
       <w:r>
         <w:t>METACRITIC. Pokemon Scarlet. Disponível em: &lt;</w:t>
       </w:r>
-      <w:hyperlink r:id="rId52" w:history="1">
+      <w:hyperlink r:id="rId48" w:history="1">
         <w:r>
           <w:rPr>
             <w:rStyle w:val="Hyperlink"/>
@@ -13445,7 +13379,7 @@
       <w:r>
         <w:t>METACRITIC. Street Fighter 6. Disponível em: &lt;</w:t>
       </w:r>
-      <w:hyperlink r:id="rId53" w:history="1">
+      <w:hyperlink r:id="rId49" w:history="1">
         <w:r>
           <w:rPr>
             <w:rStyle w:val="Hyperlink"/>
@@ -13469,7 +13403,7 @@
       <w:r>
         <w:t>MÜLLER, L. China se torna maior mercado para games do mundo; Brasil sobe para 12°. Disponível em: &lt;</w:t>
       </w:r>
-      <w:hyperlink r:id="rId54" w:history="1">
+      <w:hyperlink r:id="rId50" w:history="1">
         <w:r>
           <w:rPr>
             <w:rStyle w:val="Hyperlink"/>
@@ -13493,7 +13427,7 @@
       <w:r>
         <w:t>OLIVEIRA, J. A História dos Vídeo Games #19: a quinta geração e as novas tendências da indústria. Disponível em: &lt;</w:t>
       </w:r>
-      <w:hyperlink r:id="rId55" w:history="1">
+      <w:hyperlink r:id="rId51" w:history="1">
         <w:r>
           <w:rPr>
             <w:rStyle w:val="Hyperlink"/>
@@ -13517,7 +13451,7 @@
       <w:r>
         <w:t>PACETE, L. 2022 promissor: mercado de games ultrapassará US$ 200 bi até 2023. Disponível em: &lt;</w:t>
       </w:r>
-      <w:hyperlink r:id="rId56" w:history="1">
+      <w:hyperlink r:id="rId52" w:history="1">
         <w:r>
           <w:rPr>
             <w:rStyle w:val="Hyperlink"/>
@@ -13541,7 +13475,7 @@
       <w:r>
         <w:t>RAIZ, P. Indústria dos games: a mais lucrativa no mundo do entretenimento. Disponível em: &lt;</w:t>
       </w:r>
-      <w:hyperlink r:id="rId57" w:history="1">
+      <w:hyperlink r:id="rId53" w:history="1">
         <w:r>
           <w:rPr>
             <w:rStyle w:val="Hyperlink"/>
@@ -13565,7 +13499,7 @@
       <w:r>
         <w:t>REDAÇÃO OLIST. Mercado de Games no Brasil: tendências do mercado gamer. Disponível em: &lt;</w:t>
       </w:r>
-      <w:hyperlink r:id="rId58" w:history="1">
+      <w:hyperlink r:id="rId54" w:history="1">
         <w:r>
           <w:rPr>
             <w:rStyle w:val="Hyperlink"/>
@@ -13589,7 +13523,7 @@
       <w:r>
         <w:t>ROCK CONTENT, R. CES (Customer Effort Score): o que é como funciona essa métrica? Disponível em: &lt;</w:t>
       </w:r>
-      <w:hyperlink r:id="rId59" w:history="1">
+      <w:hyperlink r:id="rId55" w:history="1">
         <w:r>
           <w:rPr>
             <w:rStyle w:val="Hyperlink"/>
@@ -13613,7 +13547,7 @@
       <w:r>
         <w:t>SALESFORCE. NPS: O que é Net Promoter Score? Disponível em: &lt;</w:t>
       </w:r>
-      <w:hyperlink r:id="rId60" w:history="1">
+      <w:hyperlink r:id="rId56" w:history="1">
         <w:r>
           <w:rPr>
             <w:rStyle w:val="Hyperlink"/>
@@ -13637,7 +13571,7 @@
       <w:r>
         <w:t>SALESFORCE. Satisfação do Cliente: O que é e como avaliá-la? Disponível em: &lt;</w:t>
       </w:r>
-      <w:hyperlink r:id="rId61" w:history="1">
+      <w:hyperlink r:id="rId57" w:history="1">
         <w:r>
           <w:rPr>
             <w:rStyle w:val="Hyperlink"/>
@@ -13661,7 +13595,7 @@
       <w:r>
         <w:t>SANTOS, J. Críticos de games e fãs exagerados. Disponível em: &lt;</w:t>
       </w:r>
-      <w:hyperlink r:id="rId62" w:history="1">
+      <w:hyperlink r:id="rId58" w:history="1">
         <w:r>
           <w:rPr>
             <w:rStyle w:val="Hyperlink"/>
@@ -13685,7 +13619,7 @@
       <w:r>
         <w:t>SCAFF, A. Mercado de games no Brasil deve duplicar até 2026, diz PwC. Vale investir? - Investimentos. Disponível em: &lt;</w:t>
       </w:r>
-      <w:hyperlink r:id="rId63" w:history="1">
+      <w:hyperlink r:id="rId59" w:history="1">
         <w:r>
           <w:rPr>
             <w:rStyle w:val="Hyperlink"/>
@@ -13710,7 +13644,7 @@
         <w:lastRenderedPageBreak/>
         <w:t>STUDHISTORIA. História dos brinquedos: Game Boy. Disponível em: &lt;</w:t>
       </w:r>
-      <w:hyperlink r:id="rId64" w:history="1">
+      <w:hyperlink r:id="rId60" w:history="1">
         <w:r>
           <w:rPr>
             <w:rStyle w:val="Hyperlink"/>
@@ -13734,7 +13668,7 @@
       <w:r>
         <w:t>TELEVIVA. Brasil é o sexto país com maior tempo médio diário de jogos de videogame. Disponível em: &lt;</w:t>
       </w:r>
-      <w:hyperlink r:id="rId65" w:history="1">
+      <w:hyperlink r:id="rId61" w:history="1">
         <w:r>
           <w:rPr>
             <w:rStyle w:val="Hyperlink"/>
@@ -13758,7 +13692,7 @@
       <w:r>
         <w:t>TRYBE. Salário de Desenvolvedor de Software: quanto ganha e o que faz. Disponível em: &lt;</w:t>
       </w:r>
-      <w:hyperlink r:id="rId66" w:history="1">
+      <w:hyperlink r:id="rId62" w:history="1">
         <w:r>
           <w:rPr>
             <w:rStyle w:val="Hyperlink"/>
@@ -13782,7 +13716,7 @@
       <w:r>
         <w:t>TUDOCELULAR.COM. Mercado de jogos mobile tem lucro de quase meio trilhão de reais e supera o de PC e consoles juntos. Disponível em: &lt;</w:t>
       </w:r>
-      <w:hyperlink r:id="rId67" w:history="1">
+      <w:hyperlink r:id="rId63" w:history="1">
         <w:r>
           <w:rPr>
             <w:rStyle w:val="Hyperlink"/>
@@ -13806,7 +13740,7 @@
       <w:r>
         <w:t>VIEIRA, D. É oficial! Tectoy lança o Atari Flashback 7 com 101 jogos na memória. Disponível em: &lt;</w:t>
       </w:r>
-      <w:hyperlink r:id="rId68" w:history="1">
+      <w:hyperlink r:id="rId64" w:history="1">
         <w:r>
           <w:rPr>
             <w:rStyle w:val="Hyperlink"/>
@@ -13819,8 +13753,8 @@
       </w:r>
     </w:p>
     <w:sectPr>
-      <w:headerReference w:type="default" r:id="rId69"/>
-      <w:footerReference w:type="default" r:id="rId70"/>
+      <w:headerReference w:type="default" r:id="rId65"/>
+      <w:footerReference w:type="default" r:id="rId66"/>
       <w:pgSz w:w="11906" w:h="16838"/>
       <w:pgMar w:top="1701" w:right="1134" w:bottom="1134" w:left="1701" w:header="1134" w:footer="1134" w:gutter="0"/>
       <w:cols w:space="708"/>
@@ -13829,50 +13763,6 @@
     </w:sectPr>
   </w:body>
 </w:document>
-</file>
-
-<file path=word/comments.xml><?xml version="1.0" encoding="utf-8"?>
-<w:comments xmlns:wpc="http://schemas.microsoft.com/office/word/2010/wordprocessingCanvas" xmlns:cx="http://schemas.microsoft.com/office/drawing/2014/chartex" xmlns:cx1="http://schemas.microsoft.com/office/drawing/2015/9/8/chartex" xmlns:cx2="http://schemas.microsoft.com/office/drawing/2015/10/21/chartex" xmlns:cx3="http://schemas.microsoft.com/office/drawing/2016/5/9/chartex" xmlns:cx4="http://schemas.microsoft.com/office/drawing/2016/5/10/chartex" xmlns:cx5="http://schemas.microsoft.com/office/drawing/2016/5/11/chartex" xmlns:cx6="http://schemas.microsoft.com/office/drawing/2016/5/12/chartex" xmlns:cx7="http://schemas.microsoft.com/office/drawing/2016/5/13/chartex" xmlns:cx8="http://schemas.microsoft.com/office/drawing/2016/5/14/chartex" xmlns:mc="http://schemas.openxmlformats.org/markup-compatibility/2006" xmlns:aink="http://schemas.microsoft.com/office/drawing/2016/ink" xmlns:am3d="http://schemas.microsoft.com/office/drawing/2017/model3d" xmlns:o="urn:schemas-microsoft-com:office:office" xmlns:oel="http://schemas.microsoft.com/office/2019/extlst" xmlns:r="http://schemas.openxmlformats.org/officeDocument/2006/relationships" xmlns:m="http://schemas.openxmlformats.org/officeDocument/2006/math" xmlns:v="urn:schemas-microsoft-com:vml" xmlns:wp14="http://schemas.microsoft.com/office/word/2010/wordprocessingDrawing" xmlns:wp="http://schemas.openxmlformats.org/drawingml/2006/wordprocessingDrawing" xmlns:w10="urn:schemas-microsoft-com:office:word" xmlns:w="http://schemas.openxmlformats.org/wordprocessingml/2006/main" xmlns:w14="http://schemas.microsoft.com/office/word/2010/wordml" xmlns:w15="http://schemas.microsoft.com/office/word/2012/wordml" xmlns:w16cex="http://schemas.microsoft.com/office/word/2018/wordml/cex" xmlns:w16cid="http://schemas.microsoft.com/office/word/2016/wordml/cid" xmlns:w16="http://schemas.microsoft.com/office/word/2018/wordml" xmlns:w16sdtdh="http://schemas.microsoft.com/office/word/2020/wordml/sdtdatahash" xmlns:w16se="http://schemas.microsoft.com/office/word/2015/wordml/symex" xmlns:wpg="http://schemas.microsoft.com/office/word/2010/wordprocessingGroup" xmlns:wpi="http://schemas.microsoft.com/office/word/2010/wordprocessingInk" xmlns:wne="http://schemas.microsoft.com/office/word/2006/wordml" xmlns:wps="http://schemas.microsoft.com/office/word/2010/wordprocessingShape" mc:Ignorable="w14 w15 w16se w16cid w16 w16cex w16sdtdh wp14">
-  <w:comment w:id="27" w:author="angelo miguel" w:date="2023-09-13T19:07:00Z" w:initials="am">
-    <w:p>
-      <w:pPr>
-        <w:pStyle w:val="Textodecomentrio"/>
-      </w:pPr>
-      <w:r>
-        <w:rPr>
-          <w:rStyle w:val="Refdecomentrio"/>
-        </w:rPr>
-        <w:annotationRef/>
-      </w:r>
-      <w:r>
-        <w:t>Referencia</w:t>
-      </w:r>
-    </w:p>
-    <w:p>
-      <w:pPr>
-        <w:pStyle w:val="Textodecomentrio"/>
-      </w:pPr>
-    </w:p>
-  </w:comment>
-</w:comments>
-</file>
-
-<file path=word/commentsExtended.xml><?xml version="1.0" encoding="utf-8"?>
-<w15:commentsEx xmlns:wpc="http://schemas.microsoft.com/office/word/2010/wordprocessingCanvas" xmlns:cx="http://schemas.microsoft.com/office/drawing/2014/chartex" xmlns:cx1="http://schemas.microsoft.com/office/drawing/2015/9/8/chartex" xmlns:cx2="http://schemas.microsoft.com/office/drawing/2015/10/21/chartex" xmlns:cx3="http://schemas.microsoft.com/office/drawing/2016/5/9/chartex" xmlns:cx4="http://schemas.microsoft.com/office/drawing/2016/5/10/chartex" xmlns:cx5="http://schemas.microsoft.com/office/drawing/2016/5/11/chartex" xmlns:cx6="http://schemas.microsoft.com/office/drawing/2016/5/12/chartex" xmlns:cx7="http://schemas.microsoft.com/office/drawing/2016/5/13/chartex" xmlns:cx8="http://schemas.microsoft.com/office/drawing/2016/5/14/chartex" xmlns:mc="http://schemas.openxmlformats.org/markup-compatibility/2006" xmlns:aink="http://schemas.microsoft.com/office/drawing/2016/ink" xmlns:am3d="http://schemas.microsoft.com/office/drawing/2017/model3d" xmlns:o="urn:schemas-microsoft-com:office:office" xmlns:oel="http://schemas.microsoft.com/office/2019/extlst" xmlns:r="http://schemas.openxmlformats.org/officeDocument/2006/relationships" xmlns:m="http://schemas.openxmlformats.org/officeDocument/2006/math" xmlns:v="urn:schemas-microsoft-com:vml" xmlns:wp14="http://schemas.microsoft.com/office/word/2010/wordprocessingDrawing" xmlns:wp="http://schemas.openxmlformats.org/drawingml/2006/wordprocessingDrawing" xmlns:w10="urn:schemas-microsoft-com:office:word" xmlns:w="http://schemas.openxmlformats.org/wordprocessingml/2006/main" xmlns:w14="http://schemas.microsoft.com/office/word/2010/wordml" xmlns:w15="http://schemas.microsoft.com/office/word/2012/wordml" xmlns:w16cex="http://schemas.microsoft.com/office/word/2018/wordml/cex" xmlns:w16cid="http://schemas.microsoft.com/office/word/2016/wordml/cid" xmlns:w16="http://schemas.microsoft.com/office/word/2018/wordml" xmlns:w16sdtdh="http://schemas.microsoft.com/office/word/2020/wordml/sdtdatahash" xmlns:w16se="http://schemas.microsoft.com/office/word/2015/wordml/symex" xmlns:wpg="http://schemas.microsoft.com/office/word/2010/wordprocessingGroup" xmlns:wpi="http://schemas.microsoft.com/office/word/2010/wordprocessingInk" xmlns:wne="http://schemas.microsoft.com/office/word/2006/wordml" xmlns:wps="http://schemas.microsoft.com/office/word/2010/wordprocessingShape" mc:Ignorable="w14 w15 w16se w16cid w16 w16cex w16sdtdh wp14">
-  <w15:commentEx w15:paraId="2F0FDEA7" w15:done="0"/>
-</w15:commentsEx>
-</file>
-
-<file path=word/commentsExtensible.xml><?xml version="1.0" encoding="utf-8"?>
-<w16cex:commentsExtensible xmlns:wpc="http://schemas.microsoft.com/office/word/2010/wordprocessingCanvas" xmlns:cx="http://schemas.microsoft.com/office/drawing/2014/chartex" xmlns:cx1="http://schemas.microsoft.com/office/drawing/2015/9/8/chartex" xmlns:cx2="http://schemas.microsoft.com/office/drawing/2015/10/21/chartex" xmlns:cx3="http://schemas.microsoft.com/office/drawing/2016/5/9/chartex" xmlns:cx4="http://schemas.microsoft.com/office/drawing/2016/5/10/chartex" xmlns:cx5="http://schemas.microsoft.com/office/drawing/2016/5/11/chartex" xmlns:cx6="http://schemas.microsoft.com/office/drawing/2016/5/12/chartex" xmlns:cx7="http://schemas.microsoft.com/office/drawing/2016/5/13/chartex" xmlns:cx8="http://schemas.microsoft.com/office/drawing/2016/5/14/chartex" xmlns:cr="http://schemas.microsoft.com/office/comments/2020/reactions" xmlns:mc="http://schemas.openxmlformats.org/markup-compatibility/2006" xmlns:aink="http://schemas.microsoft.com/office/drawing/2016/ink" xmlns:am3d="http://schemas.microsoft.com/office/drawing/2017/model3d" xmlns:o="urn:schemas-microsoft-com:office:office" xmlns:oel="http://schemas.microsoft.com/office/2019/extlst" xmlns:r="http://schemas.openxmlformats.org/officeDocument/2006/relationships" xmlns:m="http://schemas.openxmlformats.org/officeDocument/2006/math" xmlns:v="urn:schemas-microsoft-com:vml" xmlns:wp14="http://schemas.microsoft.com/office/word/2010/wordprocessingDrawing" xmlns:wp="http://schemas.openxmlformats.org/drawingml/2006/wordprocessingDrawing" xmlns:w10="urn:schemas-microsoft-com:office:word" xmlns:w="http://schemas.openxmlformats.org/wordprocessingml/2006/main" xmlns:w14="http://schemas.microsoft.com/office/word/2010/wordml" xmlns:w15="http://schemas.microsoft.com/office/word/2012/wordml" xmlns:w16cex="http://schemas.microsoft.com/office/word/2018/wordml/cex" xmlns:w16cid="http://schemas.microsoft.com/office/word/2016/wordml/cid" xmlns:w16="http://schemas.microsoft.com/office/word/2018/wordml" xmlns:w16sdtdh="http://schemas.microsoft.com/office/word/2020/wordml/sdtdatahash" xmlns:w16se="http://schemas.microsoft.com/office/word/2015/wordml/symex" xmlns:wpg="http://schemas.microsoft.com/office/word/2010/wordprocessingGroup" xmlns:wpi="http://schemas.microsoft.com/office/word/2010/wordprocessingInk" xmlns:wne="http://schemas.microsoft.com/office/word/2006/wordml" xmlns:wps="http://schemas.microsoft.com/office/word/2010/wordprocessingShape" mc:Ignorable="w14 w15 w16se w16cid w16 w16cex w16sdtdh cr wp14">
-  <w16cex:commentExtensible w16cex:durableId="28AC86DD" w16cex:dateUtc="2023-09-13T22:07:00Z"/>
-</w16cex:commentsExtensible>
-</file>
-
-<file path=word/commentsIds.xml><?xml version="1.0" encoding="utf-8"?>
-<w16cid:commentsIds xmlns:wpc="http://schemas.microsoft.com/office/word/2010/wordprocessingCanvas" xmlns:cx="http://schemas.microsoft.com/office/drawing/2014/chartex" xmlns:cx1="http://schemas.microsoft.com/office/drawing/2015/9/8/chartex" xmlns:cx2="http://schemas.microsoft.com/office/drawing/2015/10/21/chartex" xmlns:cx3="http://schemas.microsoft.com/office/drawing/2016/5/9/chartex" xmlns:cx4="http://schemas.microsoft.com/office/drawing/2016/5/10/chartex" xmlns:cx5="http://schemas.microsoft.com/office/drawing/2016/5/11/chartex" xmlns:cx6="http://schemas.microsoft.com/office/drawing/2016/5/12/chartex" xmlns:cx7="http://schemas.microsoft.com/office/drawing/2016/5/13/chartex" xmlns:cx8="http://schemas.microsoft.com/office/drawing/2016/5/14/chartex" xmlns:mc="http://schemas.openxmlformats.org/markup-compatibility/2006" xmlns:aink="http://schemas.microsoft.com/office/drawing/2016/ink" xmlns:am3d="http://schemas.microsoft.com/office/drawing/2017/model3d" xmlns:o="urn:schemas-microsoft-com:office:office" xmlns:oel="http://schemas.microsoft.com/office/2019/extlst" xmlns:r="http://schemas.openxmlformats.org/officeDocument/2006/relationships" xmlns:m="http://schemas.openxmlformats.org/officeDocument/2006/math" xmlns:v="urn:schemas-microsoft-com:vml" xmlns:wp14="http://schemas.microsoft.com/office/word/2010/wordprocessingDrawing" xmlns:wp="http://schemas.openxmlformats.org/drawingml/2006/wordprocessingDrawing" xmlns:w10="urn:schemas-microsoft-com:office:word" xmlns:w="http://schemas.openxmlformats.org/wordprocessingml/2006/main" xmlns:w14="http://schemas.microsoft.com/office/word/2010/wordml" xmlns:w15="http://schemas.microsoft.com/office/word/2012/wordml" xmlns:w16cex="http://schemas.microsoft.com/office/word/2018/wordml/cex" xmlns:w16cid="http://schemas.microsoft.com/office/word/2016/wordml/cid" xmlns:w16="http://schemas.microsoft.com/office/word/2018/wordml" xmlns:w16sdtdh="http://schemas.microsoft.com/office/word/2020/wordml/sdtdatahash" xmlns:w16se="http://schemas.microsoft.com/office/word/2015/wordml/symex" xmlns:wpg="http://schemas.microsoft.com/office/word/2010/wordprocessingGroup" xmlns:wpi="http://schemas.microsoft.com/office/word/2010/wordprocessingInk" xmlns:wne="http://schemas.microsoft.com/office/word/2006/wordml" xmlns:wps="http://schemas.microsoft.com/office/word/2010/wordprocessingShape" mc:Ignorable="w14 w15 w16se w16cid w16 w16cex w16sdtdh wp14">
-  <w16cid:commentId w16cid:paraId="2F0FDEA7" w16cid:durableId="28AC86DD"/>
-</w16cid:commentsIds>
 </file>
 
 <file path=word/endnotes.xml><?xml version="1.0" encoding="utf-8"?>
@@ -18099,14 +17989,6 @@
     </w:lvlOverride>
   </w:num>
 </w:numbering>
-</file>
-
-<file path=word/people.xml><?xml version="1.0" encoding="utf-8"?>
-<w15:people xmlns:wpc="http://schemas.microsoft.com/office/word/2010/wordprocessingCanvas" xmlns:cx="http://schemas.microsoft.com/office/drawing/2014/chartex" xmlns:cx1="http://schemas.microsoft.com/office/drawing/2015/9/8/chartex" xmlns:cx2="http://schemas.microsoft.com/office/drawing/2015/10/21/chartex" xmlns:cx3="http://schemas.microsoft.com/office/drawing/2016/5/9/chartex" xmlns:cx4="http://schemas.microsoft.com/office/drawing/2016/5/10/chartex" xmlns:cx5="http://schemas.microsoft.com/office/drawing/2016/5/11/chartex" xmlns:cx6="http://schemas.microsoft.com/office/drawing/2016/5/12/chartex" xmlns:cx7="http://schemas.microsoft.com/office/drawing/2016/5/13/chartex" xmlns:cx8="http://schemas.microsoft.com/office/drawing/2016/5/14/chartex" xmlns:mc="http://schemas.openxmlformats.org/markup-compatibility/2006" xmlns:aink="http://schemas.microsoft.com/office/drawing/2016/ink" xmlns:am3d="http://schemas.microsoft.com/office/drawing/2017/model3d" xmlns:o="urn:schemas-microsoft-com:office:office" xmlns:oel="http://schemas.microsoft.com/office/2019/extlst" xmlns:r="http://schemas.openxmlformats.org/officeDocument/2006/relationships" xmlns:m="http://schemas.openxmlformats.org/officeDocument/2006/math" xmlns:v="urn:schemas-microsoft-com:vml" xmlns:wp14="http://schemas.microsoft.com/office/word/2010/wordprocessingDrawing" xmlns:wp="http://schemas.openxmlformats.org/drawingml/2006/wordprocessingDrawing" xmlns:w10="urn:schemas-microsoft-com:office:word" xmlns:w="http://schemas.openxmlformats.org/wordprocessingml/2006/main" xmlns:w14="http://schemas.microsoft.com/office/word/2010/wordml" xmlns:w15="http://schemas.microsoft.com/office/word/2012/wordml" xmlns:w16cex="http://schemas.microsoft.com/office/word/2018/wordml/cex" xmlns:w16cid="http://schemas.microsoft.com/office/word/2016/wordml/cid" xmlns:w16="http://schemas.microsoft.com/office/word/2018/wordml" xmlns:w16sdtdh="http://schemas.microsoft.com/office/word/2020/wordml/sdtdatahash" xmlns:w16se="http://schemas.microsoft.com/office/word/2015/wordml/symex" xmlns:wpg="http://schemas.microsoft.com/office/word/2010/wordprocessingGroup" xmlns:wpi="http://schemas.microsoft.com/office/word/2010/wordprocessingInk" xmlns:wne="http://schemas.microsoft.com/office/word/2006/wordml" xmlns:wps="http://schemas.microsoft.com/office/word/2010/wordprocessingShape" mc:Ignorable="w14 w15 w16se w16cid w16 w16cex w16sdtdh wp14">
-  <w15:person w15:author="angelo miguel">
-    <w15:presenceInfo w15:providerId="Windows Live" w15:userId="17875a1c4ee9f2cf"/>
-  </w15:person>
-</w15:people>
 </file>
 
 <file path=word/styles.xml><?xml version="1.0" encoding="utf-8"?>
